--- a/src/frontend/uploaded_file.docx
+++ b/src/frontend/uploaded_file.docx
@@ -4,445 +4,425 @@
   <w:body>
     <w:p>
       <w:r>
-        <w:t>CATR: Oh, I see her frequently. I will. I will.</w:t>
+        <w:t>Interviewer: CGPR Issue 1&amp;2</w:t>
       </w:r>
     </w:p>
     <w:p>
       <w:r>
-        <w:t>All right. Maybe we should just start and...yeah. Let’s go. We’ll stick to the script mostly, but if kind of other questions come up, I’ll – if it’s all right with you, we’ll kind of just go with the flow. All right. So, let’s begin just by having you introduce yourself.</w:t>
+        <w:t>Interviewee: Dr. Beyer</w:t>
+      </w:r>
+    </w:p>
+    <w:p/>
+    <w:p>
+      <w:r>
+        <w:t xml:space="preserve"> (5 minutes)</w:t>
       </w:r>
     </w:p>
     <w:p>
       <w:r>
-        <w:t xml:space="preserve">Dr. Fong: Sure. Thank you for having me. My name is Dr. Timothy Fong. I’m a professor of psychiatry at the UCLA School of Medicine. I’m the co-director of the UCLA Gambling Studies Program. </w:t>
+        <w:t>CGPR: Can you tell us a little bit about the patients you see and the clinical work you do?</w:t>
       </w:r>
     </w:p>
     <w:p>
       <w:r>
-        <w:t>CATR: Great. And so most people gamble from time to time and how do we know when (quote-unquote) normal gambling turns into something that’s disordered?</w:t>
+        <w:t xml:space="preserve">Dr. Beyer: Surely. I am John Beyer. I’m a psychiatrist at Duke University specializing in geriatric psychiatry and mood disorders also. I see patients through our outpatient clinics and I can supervise residents, too, which is always a pleasure. </w:t>
       </w:r>
     </w:p>
     <w:p>
       <w:r>
-        <w:t>Dr. Fong: This is a question I get essentially, four or five times a week, when people will say, do I have a gambling addiction? Or how do I know if my husband or wife or son or daughter is going to develop a gambling addiction? And I usually start with the following. First, I tell people gambling is part of something we do every day in our lives. It’s risk-taking. It’s decision-making. It’s going for rewards.</w:t>
+        <w:t xml:space="preserve">In my geriatric work I see primarily a lot of patients that come in with mood problems - whether or not they’ve been problems they’ve dealt with all their life or just new onset mood problems, and since I’m known as kind of focusing on mood disorders, especially bipolar disorder, I see a large number of geriatric bipolar patients. </w:t>
       </w:r>
     </w:p>
     <w:p>
       <w:r>
-        <w:t>Essentially, though, the difference is that between someone who gambles regularly and socially versus someone with a (quote) gambling disorder, or a gambling addiction is that if their gambling continues to bring harmful consequences to their lives and they continue to engage in gambling, that’s an addiction. Furthermore, men and women with gambling disorder, they experience all sorts of things that people who gamble recreationally do not. They have urges and cravings that get in the way of them completing their daily lives. They have restrictions and limitations [00:05:00] on what they can do in life because of the consequences of gambling.</w:t>
+        <w:t xml:space="preserve">But, unfortunately, when we talk about mood disorders unipolar depression remains ubiquitous and the most common mood problem, so much of my patient load also is just regular depression treatment as well. </w:t>
       </w:r>
     </w:p>
     <w:p>
       <w:r>
-        <w:t>So, much like any other addictive disorder, it isn’t so much how much you gamble or how often or how much you’ve lost, it’s what are the consequences and what are the biological and psychological and social experiences it is for the person who is gambling? If they gamble in a way that’s harmful and distressing and emotionally painful, that’s an addiction. If they gamble and they have a lot of fun and they lose a lot of money, but it doesn’t impact their daily functioning, that’s not an addiction. That’s just a hobby.</w:t>
+        <w:t>CGPR: Wonderful, so today we’re gonna be talking about the medication treatment of bipolar disorder, and one of my first questions for you is bipolar depression is one of the most difficult to treat conditions in psychiatry, and in older adults very often they’ve had multiple medication trials; they may be treatment refractory; and sometimes they have comorbid cognitive impairment, where do you go first for bipolar depression in older adults?</w:t>
       </w:r>
     </w:p>
     <w:p>
       <w:r>
-        <w:t xml:space="preserve">CATR: It sounds a lot like a substance use disorder. </w:t>
+        <w:t xml:space="preserve">Dr. Beyer: Yeah, I appreciate that, and the amazing thing that we have today is that if we were to have this discussion about 20 years ago, the options that we would have in treating bipolar depression in general was very limited. It was ECT or try and antidepressant plus lithium or just lithium by itself and that was it; that was the only thing that we had. And even if we were to have this discussion ten years ago, the number of medications that we actually had FDA approval for the treatment of depression were three, and we haven’t had a large number of options for treating bipolar depression, but now in 2022 we have now five medications that have the FDA approval for bipolar depression plus a lot of experience about using other medications for this indication as well. </w:t>
       </w:r>
     </w:p>
     <w:p>
       <w:r>
-        <w:t>Dr. Fong: It is. In fact, it is, because gambling disorder now in 2023, and it really is going back to 2013 was moved from the impulse control disorders section into the substance-related and addictive disorders section in the DSM-5. For all the folks who want to look through the DSM-5, open up that chapter, “Substance-Related and Addictive Disorder”. You’ll see all the 11 substance use diagnosis criteria. Alcohol, tobacco, opioids, sedative hypnotics; and then you’ll see “Gambling Disorder” in the exact same section of addictive disorders. So, therefore, it is an addiction.</w:t>
+        <w:t xml:space="preserve">The one problem that comes up is that all these medications have been approved for adults and primarily that research was done in younger adults. </w:t>
       </w:r>
     </w:p>
     <w:p>
       <w:r>
-        <w:t>Now, we’ve called it in the past things like “process addictions,” “behavioral addictions.” My favorite is the neurologist who called it “hedonistic dysregulation syndrome.” But essentially, what this is an addictive disorder that does not involve the ingestion of substances. Instead, it’s the actual act of gambling that changes brain structure and functioning, that captures some of the biological risk. So, essentially, the experience they go through is exactly like one going through any other substance use disorder.</w:t>
+        <w:t xml:space="preserve">And so if we’re kind of just select out our geriatric population and say what do we do for our older group, what we end up finding is that we’re using data that has been selected from the registration trials to say what has worked for the older group of this registration trial and is it the same as the younger group. The good news is that in the two or three trials that we’ve looked at data just taking out the older group, it looks like the older group responds about as well as the younger adult population. And so we have about five different medications that we can use. </w:t>
       </w:r>
     </w:p>
     <w:p>
       <w:r>
-        <w:t>CATR: Why is it that gambling ended up in the addiction chapter in the DSM, but a lot of these other behavioral dysregulation disorders did not?</w:t>
+        <w:t xml:space="preserve">The problem that we end up having with older adults with bipolar disorder is that they have often been tried of lots of medicines already, and they may have some reasons that we can’t use lots of medications already. If you were to ask me what is the number one treatment thing that I look at is have people responded to a certain medication in the past, and if they have then stay with what’s been there. Often patients come seeing us already on medications, and if they have the problem already on the medication of this recurrent depressive episode, but they’ve had some stability with the medication, I may continue that medication as a baseline medication and find a medication, augment the treatment just to support us through that time. Unfortunately, many times patients come not on any medications as well, and that gives us a lot more ideas about which medications we should start with. </w:t>
       </w:r>
     </w:p>
     <w:p>
       <w:r>
-        <w:t xml:space="preserve">Dr. Fong: Well, I can give you the official answer or I can give you the unofficial answer. </w:t>
+        <w:t xml:space="preserve">If I were to look just at evidence-based medicine, the medications that probably have the best data in geriatric or older adults with bipolar depression are going to be quetiapine and lurasidone, and in fact a lot of that is present because we had taken those registration clinical trials of older adults and selected out those that are above the age of 60 and 65 to say how did they respond to treatment. In this case, we have 142 patients that we were able to look at that were over the age of 55 to kind of say how did they respond to lurasidone. And we had about 72 patients in the clinical trials with quetiapine that we could look at that were above the age of 55 to say how they responded. And what we found is that they responded equally as well as younger adults. So often we find that quetiapine or lurasidone may be the best evidence-based medicine for the initial treatment monotherapy with our geriatric depressed patients. </w:t>
       </w:r>
     </w:p>
     <w:p>
       <w:r>
-        <w:t>CATR: A little bit of both.</w:t>
+        <w:t>(10 minutes)</w:t>
       </w:r>
     </w:p>
     <w:p>
       <w:r>
-        <w:t>Dr. Fong: A little bit of both. So, when I was in medical school, DSM-4 1994, right? And when you were in medical school maybe a few years after that, DSM-5 came out in 2013. And for a long time the (quote) behavioral addictions lived in this section of Impulse Control Disorders – pathological gambling, trichotillomania, pyromania, kleptomania, intermittent explosive disorder. There was no video game addiction and there was no (quote) sex addiction.</w:t>
+        <w:t>CGPR: How does that compare say to lithium?</w:t>
       </w:r>
     </w:p>
     <w:p>
       <w:r>
-        <w:t>But the science basically, from 1995 to 2010, let’s say, was really predominately focused on gambling. The gambling science showed us neuroimaging, genetic studies, biomarkers, medication trials that all were very similar to the field of substance use disorder. So, that was enough data to say, this looks and smells like an addictive disorder, that’s why we’re going to move it there. From 2013, the other (quote) behavioral addictions – internet gaming disorder, hypersexual addiction, shopping (if you want to call it) – none of them had the same level of scientific rigor, scientific study or any of the global understanding of what patients are going through, to say with confidence, you know what? This is actually an addiction.</w:t>
+        <w:t>Dr. Beyer: Lithium, which is the gold standard for treatment of bipolar disorder in general, is good. Unfortunately, we don’t have a lot of data about lithium in bipolar depression. We do have good data, especially for our geriatric bipolar group in mania. Lithium is a fantastic medication and probably the most effective treatment, even a little more effective than valproate, for treatment of mania, but its use in bipolar depression in the geriatric depression is really not much information that we can hang our hat on. What we do seem to find when we took a look at the lamotrigine registration trials, is that they compared the use of lamotrigine as a maintenance treatment for preventing relapse of either depression or mania, and they compared it with lithium and placebo. Both lithium and lamotrigine showed significant improvement in keeping patients well and not having recurrence of illness. It’s interesting that lamotrigine seemed to do better at keeping patients from getting a recurrence of depression while lithium seemed better at keeping patients from getting a recurrence of mania suggesting that even though we have often used lithium as augmentation strategies for unipolar depression and definitely use it as the main strategy for bipolar disorder in general, it may be more effective for the manic symptoms rather than the depressive symptoms – at least we have data that does show that it can be effective in both.</w:t>
       </w:r>
     </w:p>
     <w:p>
       <w:r>
-        <w:t xml:space="preserve">So, nowadays we get this all the time. They say, well, aren’t all behavioral addictions like gambling the same? And that’s why we’re getting this crossover between internet gaming disorder, gambling disorder, and think about men and women who watch video games online, but don’t spend money, but they’re watching a slot machine simulator. Is that a gambling disorder or is that a gaming disorder or is that a YouTube disorder? </w:t>
+        <w:t>CGPR: Yes, that’s helpful. So you would start a treatment-naïve patient on quetiapine or lurasidone, can you go through the other three treatments and why they would move down a little bit on your algorithm?</w:t>
       </w:r>
     </w:p>
     <w:p>
       <w:r>
-        <w:t>So, the bottom line of what we’re getting at, these are emerging conditions of study that are super important, but gambling disorder and previously known as problem gambling, compulsive gambling, pathological gambling, is pretty certain now that it is an addictive disorder because of the science that we have accumulated.</w:t>
+        <w:t xml:space="preserve">Dr. Beyer: Probably the other data that we have was from the data that came out in the early 2000’s looking at the combination therapy of olanzapine and fluoxetine. Early on the pharmaceutical company actually suggested that maybe there was a role for second-generation antipsychotics in the treatment of bipolar disorder, and they did indeed find that almost all our second-generation antidepressants are effective treatments for mania. </w:t>
       </w:r>
     </w:p>
     <w:p>
       <w:r>
-        <w:t>CATR: And how common is it?</w:t>
+        <w:t>But very few actually tried it in the treatment of bipolar depression, and there’s been some controversy about how well it might have responded. Of all those antipsychotics, as I mentioned before, the combination of olanzapine and fluoxetine, quetiapine, lurasidone, and now cariprazine and lumateperone have actually been FDA approved for bipolar depression. We have no reasonable data for quetiapine and lurasidone. We have more limited data for the combination of olanzapine and fluoxetine in part because that combination arm in the initial study was actually fairly small. But there was information that suggested that those that were over the age of 55 also responded well to this combination treatment, and in fact this combination of olanzapine and fluoxetine does appear to be a very effective treatment for significant depressive symptoms in our bipolar patients, and I think it’s also a jewel for treatment of our geriatric bipolar patients as well.</w:t>
       </w:r>
     </w:p>
     <w:p>
       <w:r>
-        <w:t>Dr. Fong: So, oftentimes when I ask this question to medical students, they think it’s super rare. Oh, maybe 1 in 10,000. Well, we know that lifetime prevalence rates of gambling disorder hovers around 1% to 2% of the general population. We also know that within the last 12 months, depending on where you are in America or across the world, that last year 12-month prevalence rate can be as high as 3% to 6% or as low as .1 to 1%. So, you put it all together, that sounds like bipolar disorder. It also sounds like schizophrenia, other significant serious mental illnesses.</w:t>
+        <w:t xml:space="preserve">Where we go from here about some of the new medications is unknown. We’re still waiting to get information about use in older adults on the most recently FDA-approved medications which are cariprazine, and also just this last year now lumateperone, and I look forward to seeing how that fits into our own armamentarium in the future. </w:t>
       </w:r>
     </w:p>
     <w:p>
       <w:r>
-        <w:t>So, we know that gambling disorder in terms of prevalence is something that’s not rare. It’s there [00:10:00] and it’s prevalent, it’s just not discussed. Why? Because we don’t screen for it? But more importantly, patients don’t like to talk about it. Think about the last time a patient came to your office with the chief complaint, I gambled excessively in a harmful way, and I need help to stop. That’s just not something comfortable for people to talk about.</w:t>
+        <w:t>CGPR: When you dose quetiapine in an older adult as your first line, how slow do you go? Where do you start? How quickly do you increase the dose? What do you use to guide your dosing?</w:t>
       </w:r>
     </w:p>
     <w:p>
       <w:r>
-        <w:t>CATR: And that’s just a societal restriction or stigma.</w:t>
+        <w:t>Dr. Beyer: Yeah, in the registration studies there was a fairly aggressive increase starting at about 100 mg and going up. That was for all adults. And it is true that when we took a look at the older adults, they were a little bit more likely to kind of have fallen out of the study because of the side effects compared with younger patients. So probably going up more slowly in our older population makes sense. Initially, we kind of start out with 100 mg, and then every few days we will increase. I think it’s important to realize that the dose that was found in the quetiapine studies in general was 300 and 600 mg; the average dose I believe was 550 mg, which is a lot of medication for those patients. I think in our adults when we do it within our clinic we often find that they respond at lower doses than what is and so I tend to aim toward 300 mg and see how they respond with quetiapine.</w:t>
       </w:r>
     </w:p>
     <w:p>
       <w:r>
-        <w:t>Dr. Fong: Definitely that, I think it goes back to how we view money. We think about people who have a lot of money, and we equate them with success, moral quality, things like that. And if you lose money, you are (quote) not only a loser financially, but you’re a loser personality-wise. So, that’s a harsh way of saying it because all the way back to kind of like the Puritan and Christian days of how the Unites States were founded where they viewed gambling as both a vice and possibly a sin, but also as a way of escalating your future fortunes.</w:t>
+        <w:t>(15 minutes)</w:t>
       </w:r>
     </w:p>
     <w:p>
       <w:r>
-        <w:t>CATR: So, if we are dealing with something that has a prevalence similar to bipolar disorder, schizophrenia, we screen all mental health patients for psychotic symptoms, manic symptoms. Should we be screening everybody for gambling disorder?</w:t>
+        <w:t>CGPR: And assuming that they don’t respond and you try a lurasidone trial and they don’t respond, where do you go next?</w:t>
       </w:r>
     </w:p>
     <w:p>
       <w:r>
-        <w:t>Dr. Fong: Well, absolutely. That’s an excellent rhetorical question. And the way I would phrase this is very simply. You go all the way back to medical school. You go all the way back to undergrad, you know, we learn about addiction very early on now in education – high schools and junior high, colleges, right? When we get to medical school we don’t spend a lot of time on addictions in general. And we don’t spend any time on behavioral addictions and things like this. And I think this is part of the story, when you don’t have people teaching about it and talking about it, of course, it’s not going to be put in.</w:t>
+        <w:t xml:space="preserve">Dr. Beyer: So the question is do you continue switching medications to find a monotherapy that’s effective or do you think about augmenting treatments? For most of my patients in the clinic, we will already have an established medication, a baseline medication, and I find that in my clinical practice I end up augmenting treatments. </w:t>
       </w:r>
     </w:p>
     <w:p>
       <w:r>
-        <w:t>There are also no clear reimbursement rates. There’s no mandatory screening guidelines set forth by SMSA or by NIDA or by NIH or even our organization, the American Academy of Addiction Psychiatry that say it is standard of care to be screening for all addiction disorders, including gaming and gambling disorders. And I think about with suicide – I do this all the time with medical students. They say if you don’t ask for suicide, that’s malpractice. The med students accept that. They recognize that because they recognize the severity of self harm and suicidal thinking.</w:t>
+        <w:t xml:space="preserve">However, there is reason to think that if a patient is absolutely having no response to an identified medication treatment for their bipolar depression that another trial of switching to another medication makes sense. However, I think after two, three or four monotherapy trials that is probably the place at which you need to stop doing monotherapy trials and start looking at augmentation strategies. </w:t>
       </w:r>
     </w:p>
     <w:p>
       <w:r>
-        <w:t>When it comes to gambling disorder because it’s been so under-recognized and under-studied over the last 40 years, it’s the hidden addiction. It’s a silent addiction. And you think about again what patients look like with gambling disorder and you close your mind’s eye, and you have a stereotype view of that. You can’t smell it. You can’t taste it. They can walk, they can talk, their balance is good, they’re not overdosing, they’re not psychotic, they’re not agitated, they’re not hostile. They’re distressed, but oftentimes you can’t see it.</w:t>
+        <w:t xml:space="preserve">There’s been a real push in the last decade to actually thinking about more augmentation strategies rather than monotherapy with kind of this need to kind of get efficacious treatment as quickly as possible. But elderly adults are probably more sensitive to side effects and a more conservative management technique - if they are not in acute distress - probably is the best way of going, so if we’ve kind of gone through quetiapine or maybe lurasidone I’m going to be thinking about augmentation strategies. </w:t>
       </w:r>
     </w:p>
     <w:p>
       <w:r>
-        <w:t>One of the things I say all the time in these kinds of lectures is no one has died from gambling disorder where it’s listed on their death certificate. But unfortunately, many people have died because of the consequences of gambling disorder. Suicide rates are high, co-occurring psychiatric disorders are super high. So, the idea is yes, screening should be part of intake, but it also should be part of our annual kind of mental health checkup. And it should also be part of our differential when a patient is not responding to standard treatments. Standard treatments for depression or insomnia or anxiety or any other substance use disorder, they’re not doing well. They come, they just feel like they’re not improving it may be because of a gambling disorder underneath that’s not been recognized.</w:t>
+        <w:t>And where I think about is actually going back to those that we have a lot of clinical experience with which is augmentation with lithium or augmentation with valproate. And I think using a combination of what has traditionally been considered a mood stabilizer with a medication that may be considered a second-generation antipsychotic that has been targeted for bipolar depression makes sense.</w:t>
       </w:r>
     </w:p>
     <w:p>
       <w:r>
-        <w:t xml:space="preserve">So, one of the easy ways of screening – I get this a lot when people say, it’s too much! You’ve got to ask about all of these other things. When do I actually get to talk to the patient? And I say to them, fold it into your intake or fold it into your first few sessions that you’re working with a client. And start off with something very simple. Well, tell me about how you spend your money on entertainment. Or over the last 12 months, have you ever spent money in a gambling setting such as a casino, a racetrack, or a mobile online? </w:t>
+        <w:t>CGPR: Okay, that’s helpful. And when you do combination therapy very often older adults have medical comorbidities, so which ones do you pay special attention to when thinking about mood stabilizers?</w:t>
       </w:r>
     </w:p>
     <w:p>
       <w:r>
-        <w:t xml:space="preserve">So, making it very clear, the good entry and then you can open up and ask them deeper questions. There are a very simple 3-item gambling questionnaire screener. You remember in med school, we had the CAGE for alcohol? So, we have a similar one for gambling called the BBGS – the Brief Biosocial Gambling Screen. And it’s just three items asking someone if they’ve lied about their gambling, if they’ve been preoccupied about it, if they’ve gambled more than they intended. But then it’s meant to open up a conversation where you then go through the DSM-5 criteria in a systematic way to get a good interview. </w:t>
+        <w:t xml:space="preserve">Dr. Beyer: I think in our older adults first it’s not uncommon for our patients to be on somewhere between five and ten medications, and so the idea about adding medications to this vulnerable population is something that we should take very seriously, which is why we talk about monotherapy, if possible. With the fact that they may have five to ten medications - most older adults that we treat already have about four or five significant medical comorbidities that they’re dealing with, the most of which are going to be like hypertension or coronary vascular disease or diabetes or one of those. Kidney disease in the elderly is very common as well, especially strain on kidneys. </w:t>
       </w:r>
     </w:p>
     <w:p>
       <w:r>
-        <w:t>So, again, a lot of patients [00:15:00] are fine when you ask. I think there’s also some hesitancy by a lot of doctors – well... Asking about money is a real personal thing. I’m not really comfortable about that. But that’s not the same way it was about asking about sexual history in the early ‘80’s. We have to do it. Nowadays, we have to do it and ask about money – not just gambling. Gambling’s a part of it. That’s why we have to recognize there are lots of other forms of gambling. The regulated brick-and-mortar casino experiences, the mobile sports betting, the financial technology gambling software. These are all elements of gambling that we should be asking about.</w:t>
+        <w:t xml:space="preserve">And so if we think about these as being the most common medical comorbidities, there are some medications that may cause some difficulties with that. I think especially with our lithium patients that we want to be aware that kidney disease and thyroid disease, which also is higher in older adults, may be a limitation for its use and we need to be thoughtful about that. </w:t>
       </w:r>
     </w:p>
     <w:p>
       <w:r>
-        <w:t>CATR: Hm. I imagine that the way that gambling disorder can manifest nowadays with all these mobile devices and online gambling platforms is a lot different than say, 20 or 30 years ago when you had to go to the casino.</w:t>
+        <w:t>We are a larger people as well, and we need to be thoughtful about the metabolic problems that many of our second-generation medications, antipsychotic medications especially can cause, so that if I have patients that are obese or who have cardiovascular disease or type II diabetes, I’ll be more concerned, especially with those second-generation antipsychotics that may have metabolic concerns such as quetiapine or olanzapine especially.</w:t>
       </w:r>
     </w:p>
     <w:p>
       <w:r>
-        <w:t>Dr. Fong: Oh, absolutely! And one of the concerns has been by increasing rapidly the access to gambling activity, essentially a casino in your pocket 24/7, will we then see in five years or ten years from now an elevated prevalence of gambling addiction? In other words, a gambling crisis like the opioid crisis? So far, we have not. But people are concerned and as we all know, one of the key risk factors to developing addiction is availability, access, and anonymity. And so, when you can do an activity that’s highly rewarding 24 hours a day, 7 days a week, of course, that’s going to raise potential risk factors for those who are most vulnerable.</w:t>
+        <w:t>CGPR: Do you do anything different in terms of monitoring when you prescribe a mood stabilizer in older adults? Do you change the frequency or look for anything else?</w:t>
       </w:r>
     </w:p>
     <w:p>
       <w:r>
-        <w:t>But again, it goes back to the screening of all patients, not just patients who come in for substance use disorder treatment, but anyone who comes in for mental health treatment or anyone who comes in for primary care, just health checkups. Data across the last 40 years has shown that in every single healthcare setting, in every single mental healthcare setting, in every single institutionalized setting like prisons or residential treatment programs, schools even, that there are elevated rates of gambling disorder amongst a clinical population. And it makes sense – and particularly substance use disorder. It’s the same brain, right? It’s the same brain regions that have been shown. Therefore, it makes sense that alcohol, tobacco, opioid use disorder are going to run higher with gambling addiction rates, for sure.</w:t>
+        <w:t xml:space="preserve">Dr. Beyer: Yeah, that is actually determined less by age and more by presentation and medical frailty. So if I have a fairly healthy older adult, I probably do not make any significant change in monitoring practices with one caveat where if they do have a history of cardiovascular disease, especially if I’m thinking about lithium, I might want to check an EKG which I may not do with a younger more healthy adult. But for most of my adult patients, I don’t make a significant change in how I monitor them other than I just make sure that we do appropriate monitoring as recommended by either the American Diabetic Association or the APA as we look at monitoring psychiatric medications unless they do have some significant health concerns. </w:t>
       </w:r>
     </w:p>
     <w:p>
       <w:r>
-        <w:t>CATR: Other than other addictions, what are some other patient factors or comorbidities that are associated with gambling disorder?</w:t>
+        <w:t xml:space="preserve">20 minutes) </w:t>
       </w:r>
     </w:p>
     <w:p>
       <w:r>
-        <w:t xml:space="preserve">Dr. Fong: So, we think about bio-psychosocial risk factors. So, we first think about what are some of the risk factors that create gambling disorder? And it’s going to be very similar to the risk factors that we see for substance use disorder. So, biologically you’re going to have genetic risk factors. Biologically, you’re going to have certain medications like dopamine agonists that could potentially raise your risk of developing a gambling disorder. Head injury certainly has been shown to be a potential risk factor. </w:t>
+        <w:t>And again, for those patients that have kidney strain and I might be using lithium, I will be monitoring their creatinine, their kidney function more often than I would for maybe say a younger adult because that can be very tenuous and change very quickly.</w:t>
       </w:r>
     </w:p>
     <w:p>
       <w:r>
-        <w:t>Psychological risk factors for developing gambling disorders are, of course, untreated psychiatric conditions and any of them – but particularly depression, bipolar disorder, ADHD, substance use disorder, antisocial personality disorders. The disorder that primarily have issues of impulsivity, attention, focus, cognitive impairments. Ironically, even having dementia. And you think about all the casinos that bring older adults on buses that may have cognitive impairments while they’re gambling. You know, the dementia in the cognitive impairment is a risk factor for gambling disorder. Think about how sophisticated and complicated these slot machines are in the 21st century with 5x5 matrices. Very complicated stuff.</w:t>
+        <w:t>CGPR: I’ve had a few patients who take lithium for decades who are stable, but then there’s a reason that they have to come off of lithium and then, unfortunately, they have a relapse, and I always wonder is there a way where they actually could have remained on lithium with closer collaboration with a specialist. I’m curious if you could tell us a little bit about the contraindications to prescribing lithium and how to minimize some of the relative contraindications.</w:t>
       </w:r>
     </w:p>
     <w:p>
       <w:r>
-        <w:t>So, that’s a psychological...the other things about personality traits – again, yes. Someone who’s risk-taking, someone who’s sensation-seeking, someone who’s very competitive. But also, and people don’t recognize this – people who don’t do well with loss. People who have lower degrees of grit and resilience. People who have spectacular need for success. People who really struggle with loss aversion. People who just don’t do well when they don’t win. People who have – I don’t have a psychological term for FOMO (fear of missing out), right? But that’s definitely a risk factor for a lot of folks who develop a gambling disorder. They have this intense – almost obsession about missing out on opportunities to win money that drivees ongoing gambling which ultimately drives more problems.</w:t>
+        <w:t xml:space="preserve">Dr. Beyer: Thank you, no lithium has been around since the ‘70s and so we have some experience with that, although our younger psychiatrists probably have less experience than older psychiatrists with lithium, and it really takes experience to kind of know how best to manage lithium across the board. Lithium causes problems when we think about kidneys or anyone that has volume problems with water or some type of salt problem, so sodium problems or difficulty with orthostatic hypotension or people that have kidney disease, and those are the ones that we really kind of want to keep a closer eye on. If a person definitely has significant kidney disease, that is probably a contraindication for using lithium. We have relative contraindications for using lithium as well such as psoriasis; it can worse psoriasis, but we just want to be careful if there’s just mild to moderate kidney disease or difficulty in keeping up one’s salts, especially in relationship to the use of other medications. </w:t>
       </w:r>
     </w:p>
     <w:p>
       <w:r>
-        <w:t>And lastly, social risk factors, of course, are going to be things like availability, access, who’s gambling around you? Who are your friends? Who are you peers? We’ve done a lot of work looking at elevated risk of gambling in Asian-American [00:20:00] communities and in part, because the social entertainment of gambling is the fabric of what they do. The casino buses, the high propensity of the family and friends to gamble together, almost the intense peer pressure to gamble. These are all things that can happen that can drive up one’s risk.</w:t>
+        <w:t>I have seen patients who have had to come off lithium, and they’ve had bad courses afterwards because lithium has been a very effective medicine for them, and they often wonder “Could we go back on the medication?” That is something actually that we have been able to do in collaboration with the patient’s nephrologist as we kind of work through what are the exact parameters. Just if a patient has some mild kidney disease, that does not necessarily mean that they have to come off the medication; what it does mean is that we have to monitor them more closely and as you say be more collaborative and care for that. And we do that working with nephrologists at monitoring the creatinine levels or the GRF’s that patients have.</w:t>
       </w:r>
     </w:p>
     <w:p>
       <w:r>
-        <w:t>So, like any other addiction, biopsychosocial – and I use that roadmap for any of our psychiatrists working with patients to say identify the biopsychosocial risk factors, then you will then identify your biopsychosocial treatments that you need for your patients.</w:t>
+        <w:t>CGPR: Have you had a patient where you’ve closely collaborated with a nephrologist, and how high was the creatinine; what did it look like?</w:t>
       </w:r>
     </w:p>
     <w:p>
       <w:r>
-        <w:t>CATR: So, we talked a bit about screening and some of the initial questions that you can ask. If you are concerned about a gambling disorder in a patient, what sort of questions are important to ask when you’re gathering a gambling history?</w:t>
+        <w:t>Dr. Beyer: Yeah, I have actually. The patients that I’ve have had that have come off their lithium and they’ve had just a relapse of pretty severe disease despite our trials of other medications; we finally put them back on the lithium; they stabilized. And so the question is: how can we kind of keep them as stable and monitor the creatinine levels? In our studies you know we start getting anxious when the person’s creatinine gets 1.3, 1.4, and 1.5. In some of the research that we’ve done, we’ve actually kind of made a creatinine of 2.0 to be kind of the absolute place where we would not start a person on lithium, but we would need to definitely work in close collaboration with the patient’s nephrologist on that. Again, being aware that there are some things we can do to try to improve kidney functioning so that lithium is more effective, and making sure that the patient doesn’t put themselves in situations where lithium toxicity is at a higher risk, but that is something that should be done very, very carefully and with collaborative medicine.</w:t>
       </w:r>
     </w:p>
     <w:p>
       <w:r>
-        <w:t>Dr. Fong: So, there’s a lot of things you can go into. One, I’d call kind of like the basic administrative logistical stuff about gambling. Where do you gamble? How do you gamble? What types of bets do you like? Where do you get money to gamble? You know, real kind of basic almost journalistic kinds of questions. I think the deeper psychiatric questions are really more around things like what is it a about gambling that draws you in? What is your relationship to money? How do you feel about winning? How do you feel about losing?</w:t>
+        <w:t>CGPR: I’m curious about your use of antidepressants together with mood stabilizers or antipsychotics in refractory depression.</w:t>
       </w:r>
     </w:p>
     <w:p>
       <w:r>
-        <w:t>And that’s how you can start pulling the things that are driving people. For instance, I saw a woman yesterday that she continues to gamble five, six-hour stretches inside a casino. And I say to her – I would go through almost a cognitive behavior model. You know, what drives you gambling? What are your thoughts? Why do you do this? You know, how do you do it? And ultimately, she was able to pull out that the reason she gambles isn’t to make money. It’s to escape the loneliness in her life.</w:t>
+        <w:t xml:space="preserve">Dr. Beyer: It goes back…we do actually have some data about antidepressant use in bipolar depression and we actually have one antidepressant that is approved for bipolar depression, and that is fluoxetine, but only in conjunction with its use with olanzapine. </w:t>
       </w:r>
     </w:p>
     <w:p>
       <w:r>
-        <w:t>And it takes a while because you don’t tend to think of that – oh, well, gambling by yourself is an experience that anyone would like. But for her, she does not like gambling with people. So by asking about all the aspects of how she gambles, the mechanics, you can really start to pull out the unique psychological reasons why she continues to gamble.</w:t>
+        <w:t xml:space="preserve">We have a mixed understanding about the role of antidepressants in general in bipolar depression and part of that is that there is not great evidence about their efficacy in treating bipolar depression. The number needed to treat for good outcomes is actually pretty high, and so the question is are the use of antidepressants actually helpful in bipolar depression? With that being said, the clinical realty is that antidepressants are the most frequently prescribed class of medications for patients with bipolar depression, and that’s just the actual work that’s being done in the clinics themselves. </w:t>
       </w:r>
     </w:p>
     <w:p>
       <w:r>
-        <w:t>In her case, again, it was I like to gamble at night by myself to numb the emotional pain that I don’t have a date on Friday night. And all that goes back into for psychiatrists to say, well, I don’t know what to ask because I don’t know anything about gambling. That’s the charge I ask psychiatrists who don’t know anything about gambling is to take a few minutes and if it’s not a trigger or a concern for you personally, to look at some of these online gambling options, to watch some of these YouTube videos of people gambling, to go to a local casino and walk around.</w:t>
+        <w:t>(25 minutes)</w:t>
       </w:r>
     </w:p>
     <w:p>
       <w:r>
-        <w:t>If you’re in a state that actually has mobile sports betting to look at the app and see what kind of games are out there, what kind of games are out there, and I think all that goes to familiarity so that you ask deeper questions.</w:t>
+        <w:t xml:space="preserve">So we have to understand kind of what our goals are for using antidepressants, know what the data is, and then also know the patient’s history with the antidepressant about whether or not there is a response or not. </w:t>
       </w:r>
     </w:p>
     <w:p>
       <w:r>
-        <w:t>But I think one of the biggest mistakes – and a lot of folks do it in the beginning of gambling, is they don’t dive deeper into some of these questions about, again, where do you get the money? What does gambling mean to you? What are the reasons that you think you’re continuing to gamble? What I don’t like to ask is, why don’t you stop gambling? You know, that’s like a basic you can’t ask that to anyone with an addictive disorder because by definition if they knew why, if they could do it, they wouldn’t be in your office.</w:t>
+        <w:t xml:space="preserve">There are a couple of reasons why we would not use antidepressants in bipolar depression besides the fact that efficacy data is relatively minimal. One is that is that we want to avoid doing harm, and what we found is that we may do more likelihood of harm if we’re treating a patient with mixed features or with rapid cycling bipolar disorder with an antidepressant. </w:t>
       </w:r>
     </w:p>
     <w:p>
       <w:r>
-        <w:t>So, I tend to ask more thoughtful questions that are not judgmental, really focusing on the mechanics of what they’re doing, how they’re doing it and almost with me being put into their shoes as they’re going through. So, for instance, I might say to them, tell me what it’s like when you’re driving to the casino. What are you experiencing? What are you feeling? What are you thinking? What are you going through? And for some patients they’re going to tell me, oh, I have butterflies in my stomach, my heart’s racing, my palms are sweaty.</w:t>
+        <w:t xml:space="preserve">The other time that we may be doing harm is that if we treat a patient with an antidepressant without a mood stabilizer also. </w:t>
       </w:r>
     </w:p>
     <w:p>
       <w:r>
-        <w:t>That’s a patient I’m going to say, you know what? They have a high biological reactivity. That’s someone I might consider Naltrexone for, versus someone who’s driving to the casino and they’re dissociating, and they don’t even remember why they’re there, that’s someone I’m not going to focus on using a medicine like Naltrexone for. Instead, I’m going to focus on the reason they’re dissociating and try and disentangle that with psychotherapy.</w:t>
+        <w:t>So antidepressants may have a role in bipolar depression, but it probably is not a first or secondary or even tertiary treatment; it’s something to be considered down the line, and based upon a person’s history of use, and with the understanding that actually antidepressants can cause harm and that the doctor needs to be also able to understand that the efficacy is limited.</w:t>
       </w:r>
     </w:p>
     <w:p>
       <w:r>
-        <w:t>CATR: So, that brings up treatment. What are the treatment options and what do these entail? And when might you recommend one treatment over another?</w:t>
+        <w:t>CGPR: In older adults are the rates of affective switching and rapid cycling similar to younger adults?</w:t>
       </w:r>
     </w:p>
     <w:p>
       <w:r>
-        <w:t>Dr. Fong: So, the year’s 2023, and I began doing gambling work in 2002, so it’s been about 20 years. On one hand we have a lot of new advancements. On another hand, we’re still using the same stuff we used 20 years ago. So, biopsychosocial treatments. Under the biological treatments, we do not have [00:25:00] an FDA-approved treatment for gambling disorder and I don’t believe we’ll get one in the next 10 to 15 years. It’s very expensive to bring one to market, right? But that doesn’t mean that medications are not effective.</w:t>
+        <w:t xml:space="preserve">Dr. Beyer: Yeah, honestly I don’t know. I wish I had data to kind of look at that, but I don’t know. What I do know is that as we look about bipolar disorder across the lifespan that bipolar disorder depressed episodes appear to increase in number as we get older compared with mania or hypomania, and so the most likely presentation that a patient with bipolar disorder will make to their physician is one of depression. And as far as switching back over, a lot of that probably depends upon their exposure to antidepressants in the past. </w:t>
       </w:r>
     </w:p>
     <w:p>
       <w:r>
-        <w:t>We have had a number of medications in clinical trials that seem to work pretty well in the laboratory setting and pretty well in the clinical setting. Those are opioid antagonists like Naltrexone, Nalmefene (which is not available in the United States). Although it is available (Nalmefene) now in the United States as an opioid overdose reverser. That’s brand new. I think May, 2023. We’ve also looked at other things like n-acetylcysteine as kind of a neuromodulator as potentially reducing some of that impulsivity.</w:t>
+        <w:t>What we do know is that patients that have more exposure to antidepressants in the past, especially without a mood stabilizer, do have more sensitivity to rapid cycling and switching later in the picture.</w:t>
       </w:r>
     </w:p>
     <w:p>
       <w:r>
-        <w:t>But unfortunately, most of our medication trials have not proven to be very successful in terms of having a big difference between placebo and medications; and those include SSRI’s, Depakote, antipsychotics like olanzapine, modafinil, stimulants and things like that. So, my medication strategy tends to be naltrexone for gambling clients that have that very positive rewarded experience, the urges, the craving, the butterflies in their stomachs.</w:t>
+        <w:t>CGPR: Knowing that, if you saw a patient in clinic who you inherited on lithium and an SSRI, say Zoloft, and they were at that moment stable, would you taper off the Zoloft (the sertraline) or would you continue?</w:t>
       </w:r>
     </w:p>
     <w:p>
       <w:r>
-        <w:t>I’ll also use medication to treat the co-occurring disorder that might be driving the gambling. A perfect example, you have ADHD, and you don’t treat that and then gambling disorder on top of that. You treat the ADHD with stimulants. The gambling disorder also reduces there.</w:t>
+        <w:t xml:space="preserve">Dr. Beyer: As with everything, there’s no one rule that takes care of all cases like this and it’s on a case-by-case basis. I probably, if they were stable and I was just seeing them, I would probably keep them on the medications that have been effective. In general what we find is that if we taper a patient off an antidepressant - bipolar disorder patients - off an antidepressant too quickly, we have a likelihood of actually causing the depressive episodes to return and they have an increased likelihood of having depression, and that’s not what we want. </w:t>
       </w:r>
     </w:p>
     <w:p>
       <w:r>
-        <w:t>There have been some folks looking at TMS now, some folks looking at varenicline. Others have said even other anti-addiction medications potentially could be of worth, such as Acamprosate and Ondansetron. But none of those have risen to the level of really strong clinical data that’s supported by laboratory data. So, for me Naltrexone mainly for the rewarding and treating the co-occurring psychiatric disorder. That’s a biological treatment.</w:t>
+        <w:t>But at the same time, we don’t want to keep them on unneeded medications long term either. And so the idea is that we would like to observe stability if they are on an antidepressant over at least a 9-month to a year period of time before considering do they need that as an ongoing medication. There are some people that by their history we will have discovered that they do better when they have an antidepressant medication, and there are some by history and by experience we will discover that they actually do worse long term with more cycling. So a lot of it is case by case, but I would not reactively take a medication off, but I would observe kind of their course of treatment and try to discover what their course in the past has been as well.</w:t>
       </w:r>
     </w:p>
     <w:p>
       <w:r>
-        <w:t>Psychological treatments, we know that there’s essentially 15 different kinds of psychotherapies have been researched and tried for gambling disorder, including motivational interviewing, cognitive behavioral therapy, psychodynamic therapy, supportive therapy. And they all work! They all work very well. And like other addicted disorders, the theme is the same. The longer patients stay in treatment, the better they do.</w:t>
+        <w:t>CGPR: You mentioned “switching” versus “augmenting” and I just want to throw in a third option of ECT, at what point do you think about ECT rather than another medication trial or augmentation?</w:t>
       </w:r>
     </w:p>
     <w:p>
       <w:r>
-        <w:t>Dr. Nancy Petry, a pioneer in gambling treatment disorder, she’s out there from Connecticut. She’s written several wonderful books on treatment. She’s also pioneered cognitive behavioral therapy for gambling disorder. Also, a very short one or two sessions of brief behavioral therapy for gambling disorder. So, that’s very effective.</w:t>
+        <w:t>Dr. Beyer: ECT still remains one of the most effective and powerful treatments towards depression - bipolar or unipolar depression. If the patient is so severely depressed that they are really not functioning and have not been able to tolerate medications or even participate in their treatment, ECT in that case may be a primary option. In general though in the course of bipolar depression, ECT tends to be about the fourth of fifth step after several other trials have been made. But a lot of it really depends upon how quickly an intervention needs to be done in that depression. Depression is a terrible illness, and it weighs not only on the patient but also the family and so taking that into account and the previous trials would help the decision be made about ECT.</w:t>
       </w:r>
     </w:p>
     <w:p>
       <w:r>
-        <w:t xml:space="preserve">And under the social treatments and support, of course, Gamblers Anonymous remains a very critical component of the treatment plan. It cannot be the only part and I think too often people make that mistake. Oh, go do 90 meetings in 90 days. Or just go to GA. And they neglect the importance of doing the psychotherapy or medication support or the other psychiatric things that we do very well at. </w:t>
+        <w:t>(30 minutes)</w:t>
       </w:r>
     </w:p>
     <w:p>
       <w:r>
-        <w:t xml:space="preserve">So, oftentimes what will happen when patients come in to UCLA into our treatment program, we’ll do an hour of intake. We’ll do 45 minutes of history gathering, and we’ll spend 15 minutes gong over the treatment plan. The treatment plan that we describe is based off SAMHSA’s models of recovery where we focus on the domains of home, physical health, mental health, sense of purpose (slash) usefulness, and community. So, one could argue these are all psychological framing treatments where we embed the biological treatments, and the social treatments really to create a domain of recovery. </w:t>
+        <w:t>CGPR: And what about TMS?</w:t>
       </w:r>
     </w:p>
     <w:p>
       <w:r>
-        <w:t>Home, health, purpose and community. And ironically, oftentimes when med students watch us do the work, they’ll say “when do you get to the gambling?” “When do you tell them how to stop gambling?” “When do you tell them how to deal with urges?” And ironically, what we’re focusing on first is really doing all those healthy practices that have been neglected or have not been done because of the addictive disorder. Correcting sleep, correcting nutritional, increasing physical movement, developing 2 to 3 new stress management techniques that you did not have before.</w:t>
+        <w:t xml:space="preserve">Dr. Beyer: TMS. There is really not as much information known about TMS in the elderly, especially elderly with bipolar depression. It has been shown to be effective. It is often a very time intensive treatment that we have to find patients that have the ability to get to the TMS treatment on a regular basis and have the time and ability to get that done, and it does appear to be effective if they have failed one antidepressant trial before that. </w:t>
       </w:r>
     </w:p>
     <w:p>
       <w:r>
-        <w:t>So, it’s interesting as I’ve gotten older, the recipe and things we do inside in the clinic has gotten more simple and it really focuses on identifying how hard it is for folks to stop doing a behavior that they’ve been doing for quite a long time that has brought them so much joy and so much pain. And when I think about that, that’s how I fold treatment into this idea of [00:30:00] physical, mental health, wellbeing first and then as you heal the brain, eventually the gambling will subside and fade away on its own.</w:t>
+        <w:t>CGPR: So where would it fall in your algorithm?</w:t>
       </w:r>
     </w:p>
     <w:p>
       <w:r>
-        <w:t>That’s a long-winded answer but that’s some of our treatment approaches that we’re doing at UCLA and in the field of gambling disorder.</w:t>
+        <w:t>Dr. Beyer: I tend to put it down below ECT. But the data actually suggest that it really is for patients that actually might have a reasonable approach to be thoughtful as an intervention earlier on too depending upon accessibility and the patient’s desire, and medical comorbidities as well.</w:t>
       </w:r>
     </w:p>
     <w:p>
       <w:r>
-        <w:t>CATR: So, what about the non-expert? How do you recommend a general mental health provider or in some cases, even a primary care provider go about treating gambling?</w:t>
+        <w:t>CGPR: So what other treatments, sort of complementary or alternative treatments do you discuss with patients who suffer from bipolar depression?</w:t>
       </w:r>
     </w:p>
     <w:p>
       <w:r>
-        <w:t>Dr. Fong: Well, it starts with number one, recognizing that gambling disorder is a significant enough condition to merit asking about it. And then number two, just like any other specialty, you have to develop your treatment network. So, almost in every state in America there’s now state-funded treatment for gambling disorder where there are licensed therapists that are trained and receive extra training in gambling that can do that.</w:t>
+        <w:t>Dr. Beyer: With almost all my depressed patients, one treatment that we always discuss is exercise. And that does not necessarily have to be a full aerobic exercise, but especially for my older adults even just walking. If we can get them to walk even one mile a day that is a good prognostic sign for actually improvement. And so engagement in physical activity is a good treatment to actually prescribe to our patients as well.</w:t>
       </w:r>
     </w:p>
     <w:p>
       <w:r>
-        <w:t>Here in California, our state program we provide 30 hours of training to licensed therapists about gambling addiction treatment and so, they have a lot of experience. A primary care provider can identify a client and then refer them into the network, and they can receive treatment by a specialist at no cost. If you’re a non-expert and you don’t have a lot of those resources in your state, we now have more and more online psycho-supported and online treatment programs for gambling disorder.</w:t>
+        <w:t>Other things we are finding are that diet probably does make a difference. It may not make a difference where we might be able to find it in a clinical trial, but it is supportive, and it is a commitment that patients often make saying, “I want to change something in my life” and doing that they change much of their lifestyle that may prevent ongoing depressive symptoms, and so diet is a good thing to discuss with patients as well.</w:t>
       </w:r>
     </w:p>
     <w:p>
       <w:r>
-        <w:t>So, for instance there’s telehealth options. There’s a program called Kindbridge where it doesn’t matter what state you are in America, that you can then refer a client out and they can get telehealth treatment for gambling disorder. So, that’s great! I think for the non-expert that wants to treat gambling clients themselves, well, then get the training. Just if I wanted to treat obesity with some of the newer medications or if I wanted to treat diabetes I would go get additional training and I would go to conferences and do that.</w:t>
+        <w:t>CGPR: Do you ever discuss light therapy?</w:t>
       </w:r>
     </w:p>
     <w:p>
       <w:r>
-        <w:t>So, there are gambling conferences that happen throughout the year that can give the non-expert from primary care to primary mental health to anywhere, just increase knowledge about gambling addiction. So, that’s number one. But I oftentimes emphasize what they should not do. So, some of the things you should not do in working with a client right away is number one, just don’t say “stop gambling.” That’s one of the biggest errors I see. Number two, I don’t recommend people saying again, just go to GA. They’ll fix it all. Again, GA is just one part of it. So, the non-expert when you’re saying just go to 12 step, that’s not enough. And you’re not – to me, that’s below standard of care in terms of recommending.</w:t>
+        <w:t xml:space="preserve">Dr. Beyer: Light therapy – yes we do and I appreciate you bringing that up, especially with patients…Light therapy use in patients with bipolar disorder may be different than in unipolar depression and so we just need to be aware that there are different protocols for the different indications, especially light therapy for patients that give any indication that they may have a history of seasonal affective concerns. They may be especially receptive to light therapy as well. </w:t>
       </w:r>
     </w:p>
     <w:p>
       <w:r>
-        <w:t>For non-experts, think of this as a specialty kind of condition. It is an addictive disorder and unless you have that specialty training, you have to build up your resources. I think a lot of times people are surprised at how many resources there are out there for gambling disorder that are essentially no-cost or available pretty quickly.</w:t>
+        <w:t xml:space="preserve">And the other part that is kind of associated with that is also just a more scheduled social rhythm changes to their day. You know having defined times that they get up out of bed; activities that they identify that they will participate during the day, and defined bedtimes as well can be very helpful for regulation and improvement of bipolar depression. </w:t>
       </w:r>
     </w:p>
     <w:p>
       <w:r>
-        <w:t>CATR: Do you have any specific recommendation for online resources or conferences?</w:t>
+        <w:t>CGPR: Have you ever seen light therapies switch a patient into mania? I’ve never seen it.</w:t>
       </w:r>
     </w:p>
     <w:p>
       <w:r>
-        <w:t xml:space="preserve">Dr. Fong: Yes. There’s a bunch, so I’ll start with the online resources. I mentioned Kindbridge. They are a telehealth company with specialty in treating gaming and gambling disorder. Number two, there’s a software program called “Gamban,” which is exactly what it sounds like. It’s a software app you download to put on your phone or your laptop or your desktop and it blocks you from going on to the gambling website. </w:t>
+        <w:t>Dr. Beyer: I’ve not seen it either. I’ve heard about it anecdotally, but it’s not been something I’ve actually experienced.</w:t>
       </w:r>
     </w:p>
     <w:p>
       <w:r>
-        <w:t>So, it’s not meant to be a treatment in and of itself, but it’s just meant to lengthen the time from the time you log on to the time you place a bet and that’s a very low-cost option and for a lot of my patients, they say this is really been helpful because any time I get that urge and I go on and I can’t get on, it forces me to think, what am I doing here? Is this really what I want to do? So, that’s Gamban. Another online resource I would look at, of course, is there’s a number of growing online portals where you can get self-help workbooks.</w:t>
+        <w:t>CGPR: We spoke a lot about bipolar depression, I’m wondering about any tidbits or any changes you make in treating mania in older adults?</w:t>
       </w:r>
     </w:p>
     <w:p>
       <w:r>
-        <w:t xml:space="preserve">Already you see like gambling studies program website, UCLAgamblingprogram.org. We do have an online, downloadable PDF self-help workbook where anyone who’s concerned about their gambling behavior can download it. They can review it at their own pace and start thinking about the changes they need to make, start thinking about the severity of their behavior. So, all that’s at no cost. </w:t>
+        <w:t xml:space="preserve">Dr. Beyer: You know I’ve actually been so pleased to be part of a research study that was published in The American Journal of Psychiatry. Dr. Robert Young was the primary investigator for that looking at older adults does lithium actually work and does valproate actually work, and I’m just pleased to be able to say that we actually have good studies that show lithium and valproate do work in bipolar mania, lithium probably a little bit more effective than valproate, maybe a little less tolerated than valproate, but they both are very effective treatments for our older population. </w:t>
       </w:r>
     </w:p>
     <w:p>
       <w:r>
-        <w:t xml:space="preserve">For conferences, there’s really two major ones that happen. One is the National Council on Problem Gambling, which happens in every summer. And that’s probably the national leading conference on gambling treatment providers, advocates, policymakers all focusing on issues related to problem gambling. </w:t>
+        <w:t xml:space="preserve">With that being said, we have a whole panoply of other treatments that are now available for bipolar mania, and I think we are switching kind of to this understanding that we want to make sure that we’re protected from both sides. </w:t>
       </w:r>
     </w:p>
     <w:p>
       <w:r>
-        <w:t xml:space="preserve">Secondly, there’s the National Center for Responsible Gambling that has a conference in the fall every year. More research-oriented [00:35:00] about the trends and the latest things in gambling research. And then, ironically (not ironically) many states have their own individual statewide conference. March is Problem Gambling Awareness Month. In California, we have an annual problem gambling summit every year that usually about one or two days where we present the latest in gambling treatment ideas and things like that. And nearly every state has that. Connecticut has that. New York has it. So, for a lot of the non-experts or folks who are unsure, go ahead and do an internet search for gambling conferences in your state and invariably, you’re going to find a lot of resources there. </w:t>
+        <w:t>One medication I haven’t mentioned much is lamotrigine and where it fits in this. I mentioned that antidepressants are the most commonly prescribed class of medications in bipolar depression. Lamotrigine is the most rapidly fast rising class of medicine that’s being prescribed in bipolar depression, especially as we look over the past 10-15 years. And I think that a lot of it as we discussed before that lamotrigine may be helpful in preventing relapses in depression and may have a role in underlying depression as well. But lamotrigine, which does not have the FDA approval for bipolar depression; it does have the approval for bipolar maintenance, may have a role for some of our bipolar patients, especially in combination treatments too.</w:t>
       </w:r>
     </w:p>
     <w:p>
       <w:r>
-        <w:t>And, of course, Gamblers Anonymous with the pandemic has gone virtual. So, gamblersanonymous.org, as well as gamblersinrecovery is a separate website that lists all the 12-step and gambling support meeting. One of the really cool things about the gamblerinrecovery website, they list meetings that are happening throughout the world. I’ve had patients who logged on from LA and are attending and participating in virtual meetings with men and women from Europe. And talk about the whole spirit of connection, that’s exactly what it is. And a number of my patients have said we really like doing this. We’d rather do it with people who aren’t in our town, and we’d rather do it with folks who are very, very new and interesting. So, that’s an important resource to remember in 12-step support in person, as well as now the Zoom and digital platforms.</w:t>
+        <w:t>(35 minutes)</w:t>
       </w:r>
     </w:p>
     <w:p>
       <w:r>
-        <w:t xml:space="preserve">CATR: Are there sort of support resources for family members? </w:t>
+        <w:t>CGPR: Is there anything in the research pipeline we should know about?</w:t>
       </w:r>
     </w:p>
     <w:p>
       <w:r>
-        <w:t>Dr. Fong: Of course. And that would be Gamblers Anonymous (or GAMANON) has always been a companion to Gamblers Anonymous and likewise, they also have in-person as well as online support rooms. But, surprisingly, a lot of state programs also offer no-cost treatment for family members. California is an example. So, let’s say my wife is concerned about my gambling. She can call up the state program through 1-800-gambler and that’s a good national number – 1-800-gambler. And then she could then get access to it there because at no cost to her to help her deal with my gambling.</w:t>
+        <w:t>Dr. Beyer: As I mentioned before, we have gone in the period of three years, we’ve gone from just having two medications for FDA approval for bipolar depression to now having five medications. We’re anticipating that another medication, brexpiprazole, may be submitting data about its role in bipolar depression within this next year as well and look forward to that.</w:t>
       </w:r>
     </w:p>
     <w:p>
       <w:r>
-        <w:t>So, there are resources out there and it’s been built on the backs of we need to provide no-cost treatment because by the time people with gambling disorder enter treatment, you can imagine it’s pretty severe. In our state program, it’s essentially almost all DSM-5 criteria are met. In our state program, the average amount of money spent on gambling in the last year is about $25,000.00. High rates of substance use, high rates of emotional distress (quote) Curry disorder. Lots of emotional pain, drama and conflict and this is why it’s so critical for people to not only know the resources, but identify earlier on.</w:t>
+        <w:t xml:space="preserve">There are also actual studies being done now with ketamine and the use of bipolar depression. Ketamine actually is also being looked at for the treatment of bipolar depression. It has already the indication for treatment-resistant depression and treatment for severe depressive episodes associated with suicidal ideation, and will see how also ketamine may be an effective intervention for bipolar depression as well. </w:t>
       </w:r>
     </w:p>
     <w:p>
       <w:r>
-        <w:t>One of the biggest gaps in our field of gambling disorder treatment, how do we get someone who’s only had a few months of the condition or who are early on in their maybe two, maybe three or four of the DSM-5 criteria met, or limited damage – they still have a job, and they still have money. They haven’t done the really harmful things. How do we get them to enter treatment? Because invariably, the biggest difference between gambling and other addictions is the gambling is the one activity where you can actually win life-changing money.</w:t>
+        <w:t>CGPR: With the newer medications, are there any advantages to them? Efficacy-wise, it doesn’t sound like they will beat out the others, but what would your thoughts be about why you would recommend one of the newer medications?</w:t>
       </w:r>
     </w:p>
     <w:p>
       <w:r>
-        <w:t>You can actually make money that changes your station and your fortune. As an example, I had a patient a couple of months ago who relapsed and she won $80,000.00 and paradoxically, she came home with the money and that was the most difficult night for her. And it’s the one condition where suddenly, you do have life-changing money that if spent properly, could really make her life better. At the same token, imagine what that $80,000 did to her in terms of just triggering all the signs and symptoms of addiction and psychologically the damage it did for winning when you’re trying to stop the gambling behavior.</w:t>
+        <w:t xml:space="preserve">Dr. Beyer: We were disappointed when both ziprasidone and aripiprazole’s FDA trials did not show a differentiation from placebo because they were the promise of the newer class of second-generation medications that did not have a lot of the metabolic side effects that we experienced with olanzapine and quetiapine – effective medications, but often with significant problems that our vulnerable geriatric populations may be more susceptible to as well. But with the introduction of lurasidone and the data that supported its use with its limited metabolic concerns, and especially now with the anticipation of cariprazine and lumateperone that with limited evidence that they have a lot of metabolic side effects of weight gain or changes in cholesterol or problems with glucose, that these seem to be better medications that our patients can tolerate and, hopefully, be as efficacious of course. I think we will see increasing use of these medications just because of the difficulty it is bouncing the multiple medical comorbidities and problems associated with our medical treatments for bipolar disorder. </w:t>
       </w:r>
     </w:p>
     <w:p>
       <w:r>
-        <w:t xml:space="preserve">So, all that is going back to this concept of finding and recognizing there are dedicated treatment providers out there and that by identifying folks earlier in that condition, we can do a lot to really help people down the road. </w:t>
+        <w:t>CGPR: Very helpful; that was incredible. Is there anything else that you feel that we did not discuss that you feel you want the readers to know about?</w:t>
       </w:r>
     </w:p>
     <w:p>
       <w:r>
-        <w:t>CATR: This is great. I think those are all of my questions. Anything that would be important to convey that we missed?</w:t>
+        <w:t>Dr. Beyer: Just a couple of things…Bipolar depression in geriatrics still remains a significant problem, and as I said increasingly we often see depression is the predominant episode that comes to patients, even more so than younger adults in which it is essentially three-to-one compared with hypomania and mania. So we have to deal with these patients. And also the difficulty; it is not an easy thing to treat bipolar depression; it’s not an easy thing at all. And I appreciate the researchers that are really kind of looking for this to help guide us in some of these decisions.</w:t>
       </w:r>
     </w:p>
     <w:p>
       <w:r>
-        <w:t>Dr. Fong: I think, again – your audience is mainly psychiatrists, right?</w:t>
+        <w:t xml:space="preserve">One good thing I think is that when we take a look at suicide rates, we find that our older adults that have bipolar depression through their lifetimes may actually have lower suicide rates which is significant because bipolar disorder is the psychiatric disease most closely associated with suicide behaviors and seems to be most closely associated, especially within the first (39 min__________ (? 7-10) years after the diagnosis, and with the acuity, especially if they have a lot of rapid cycling. Our older adults may be beyond some of that as well, and so that’s one hopeful sign about kind of our ability to learn to manage the disease. </w:t>
       </w:r>
     </w:p>
     <w:p>
       <w:r>
-        <w:t>CATR: Yes.</w:t>
+        <w:t xml:space="preserve">The only thing that we probably should talk about at some point and maybe in the future are the cognitive effects that bipolar disorder has cumulatively over life, but also especially for our older population, and how that might interact with some of the medications that we have our patients on. Again, this goes to the point that the treatment of bipolar disorder, especially treatment of bipolar depression, is not an easy thing to do. </w:t>
       </w:r>
     </w:p>
-    <w:p>
-      <w:r>
-        <w:t>Dr. Fong: One of the things I would highlight again [00:40:00] for the psychiatrists is that the prevalence of gambling behavior is much higher, roughly around 60% of the general population engaging in forms of gambling and we as psychiatrists, have the to now fall into our arenas really looking at how money impacts emotional and psychiatric help. Money. And I think that’s how it really modernizes. This isn’t just asking about another type of behavior. This is asking about how people relate to money.</w:t>
-      </w:r>
-    </w:p>
-    <w:p>
-      <w:r>
-        <w:t>As an example, one of the things that I focus on a lot in treatment is access to money. And part of the reason why people have gambling problems, they have too much access to money. Payday loans, online loans, things where people can get money very quickly and that’s when the harm comes. I’ve had so many patients come in, rack up debts very quickly in an online predatory loan and now that stress and the emotional pain from that loan is profound.</w:t>
-      </w:r>
-    </w:p>
-    <w:p>
-      <w:r>
-        <w:t>So, for psychiatrists, you know, where we’re really excellent in making those connections, when people are complaining about money or how they’re stressed about money, that immediately should raise our antenna about asking about gambling.</w:t>
-      </w:r>
-    </w:p>
-    <w:p>
-      <w:r>
-        <w:t>CATR: Okay. That’s really good information. Well, thank you very much. This was fantastic. Any housekeeping things to cover before we end?</w:t>
-      </w:r>
-    </w:p>
-    <w:p>
-      <w:r>
-        <w:t>[End]</w:t>
-      </w:r>
-    </w:p>
-    <w:p/>
     <w:sectPr>
       <w:pgSz w:w="12240" w:h="15840"/>
       <w:pgMar w:top="1440" w:right="1800" w:bottom="1440" w:left="1800" w:header="720" w:footer="720" w:gutter="0"/>
